--- a/React JS Application.docx
+++ b/React JS Application.docx
@@ -281,7 +281,27 @@
           <w:sz w:val="32"/>
           <w:szCs w:val="32"/>
         </w:rPr>
-        <w:t xml:space="preserve">-app applicationname </w:t>
+        <w:t xml:space="preserve">-app </w:t>
+      </w:r>
+      <w:proofErr w:type="spellStart"/>
+      <w:r>
+        <w:rPr>
+          <w:b/>
+          <w:bCs/>
+          <w:sz w:val="32"/>
+          <w:szCs w:val="32"/>
+        </w:rPr>
+        <w:t>applicationname</w:t>
+      </w:r>
+      <w:proofErr w:type="spellEnd"/>
+      <w:r>
+        <w:rPr>
+          <w:b/>
+          <w:bCs/>
+          <w:sz w:val="32"/>
+          <w:szCs w:val="32"/>
+        </w:rPr>
+        <w:t xml:space="preserve"> </w:t>
       </w:r>
     </w:p>
     <w:p>
@@ -1133,6 +1153,359 @@
           <w:szCs w:val="32"/>
         </w:rPr>
         <w:t>) function</w:t>
+      </w:r>
+    </w:p>
+    <w:p>
+      <w:pPr>
+        <w:pStyle w:val="ListParagraph"/>
+        <w:rPr>
+          <w:b/>
+          <w:bCs/>
+          <w:sz w:val="32"/>
+          <w:szCs w:val="32"/>
+        </w:rPr>
+      </w:pPr>
+    </w:p>
+    <w:p>
+      <w:pPr>
+        <w:pStyle w:val="ListParagraph"/>
+        <w:rPr>
+          <w:b/>
+          <w:bCs/>
+          <w:sz w:val="32"/>
+          <w:szCs w:val="32"/>
+        </w:rPr>
+      </w:pPr>
+    </w:p>
+    <w:p>
+      <w:pPr>
+        <w:rPr>
+          <w:b/>
+          <w:bCs/>
+          <w:sz w:val="32"/>
+          <w:szCs w:val="32"/>
+        </w:rPr>
+      </w:pPr>
+      <w:r>
+        <w:rPr>
+          <w:b/>
+          <w:bCs/>
+          <w:sz w:val="32"/>
+          <w:szCs w:val="32"/>
+        </w:rPr>
+        <w:t>React Hooks</w:t>
+      </w:r>
+    </w:p>
+    <w:p>
+      <w:pPr>
+        <w:pStyle w:val="ListParagraph"/>
+        <w:rPr>
+          <w:sz w:val="32"/>
+          <w:szCs w:val="32"/>
+        </w:rPr>
+      </w:pPr>
+      <w:r>
+        <w:rPr>
+          <w:sz w:val="32"/>
+          <w:szCs w:val="32"/>
+        </w:rPr>
+        <w:t xml:space="preserve">In our React Application, Hooks are </w:t>
+      </w:r>
+      <w:proofErr w:type="spellStart"/>
+      <w:r>
+        <w:rPr>
+          <w:sz w:val="32"/>
+          <w:szCs w:val="32"/>
+        </w:rPr>
+        <w:t>resusable</w:t>
+      </w:r>
+      <w:proofErr w:type="spellEnd"/>
+      <w:r>
+        <w:rPr>
+          <w:sz w:val="32"/>
+          <w:szCs w:val="32"/>
+        </w:rPr>
+        <w:t xml:space="preserve"> functions that provide access to state in application and they </w:t>
+      </w:r>
+      <w:proofErr w:type="gramStart"/>
+      <w:r>
+        <w:rPr>
+          <w:sz w:val="32"/>
+          <w:szCs w:val="32"/>
+        </w:rPr>
+        <w:t>uses</w:t>
+      </w:r>
+      <w:proofErr w:type="gramEnd"/>
+      <w:r>
+        <w:rPr>
+          <w:sz w:val="32"/>
+          <w:szCs w:val="32"/>
+        </w:rPr>
+        <w:t xml:space="preserve"> state and manage side effects </w:t>
+      </w:r>
+    </w:p>
+    <w:p>
+      <w:pPr>
+        <w:pStyle w:val="ListParagraph"/>
+        <w:rPr>
+          <w:sz w:val="32"/>
+          <w:szCs w:val="32"/>
+        </w:rPr>
+      </w:pPr>
+      <w:r>
+        <w:rPr>
+          <w:sz w:val="32"/>
+          <w:szCs w:val="32"/>
+        </w:rPr>
+        <w:lastRenderedPageBreak/>
+        <w:t xml:space="preserve">When to use Hooks in our application, so whenever we are working with functional components and </w:t>
+      </w:r>
+      <w:proofErr w:type="gramStart"/>
+      <w:r>
+        <w:rPr>
+          <w:sz w:val="32"/>
+          <w:szCs w:val="32"/>
+        </w:rPr>
+        <w:t>later</w:t>
+      </w:r>
+      <w:proofErr w:type="gramEnd"/>
+      <w:r>
+        <w:rPr>
+          <w:sz w:val="32"/>
+          <w:szCs w:val="32"/>
+        </w:rPr>
+        <w:t xml:space="preserve"> we need to add state to them then in that case we need to convert existing functional component to class level component, but now with the feature of hooks we can easily maintain state in functional component also by the help of hooks.</w:t>
+      </w:r>
+    </w:p>
+    <w:p>
+      <w:pPr>
+        <w:pStyle w:val="ListParagraph"/>
+        <w:rPr>
+          <w:sz w:val="32"/>
+          <w:szCs w:val="32"/>
+        </w:rPr>
+      </w:pPr>
+    </w:p>
+    <w:p>
+      <w:pPr>
+        <w:pStyle w:val="ListParagraph"/>
+        <w:rPr>
+          <w:sz w:val="32"/>
+          <w:szCs w:val="32"/>
+        </w:rPr>
+      </w:pPr>
+      <w:r>
+        <w:rPr>
+          <w:sz w:val="32"/>
+          <w:szCs w:val="32"/>
+        </w:rPr>
+        <w:t>In react we have built in hooks which are as follow:</w:t>
+      </w:r>
+    </w:p>
+    <w:p>
+      <w:pPr>
+        <w:pStyle w:val="ListParagraph"/>
+        <w:numPr>
+          <w:ilvl w:val="0"/>
+          <w:numId w:val="4"/>
+        </w:numPr>
+        <w:rPr>
+          <w:sz w:val="32"/>
+          <w:szCs w:val="32"/>
+        </w:rPr>
+      </w:pPr>
+      <w:r>
+        <w:rPr>
+          <w:sz w:val="32"/>
+          <w:szCs w:val="32"/>
+        </w:rPr>
+        <w:t xml:space="preserve">State hook: It uses </w:t>
+      </w:r>
+      <w:proofErr w:type="spellStart"/>
+      <w:r>
+        <w:rPr>
+          <w:sz w:val="32"/>
+          <w:szCs w:val="32"/>
+        </w:rPr>
+        <w:t>useState</w:t>
+      </w:r>
+      <w:proofErr w:type="spellEnd"/>
+      <w:r>
+        <w:rPr>
+          <w:sz w:val="32"/>
+          <w:szCs w:val="32"/>
+        </w:rPr>
+        <w:t xml:space="preserve"> which provide state variable with direct update access.</w:t>
+      </w:r>
+    </w:p>
+    <w:p>
+      <w:pPr>
+        <w:pStyle w:val="ListParagraph"/>
+        <w:ind w:left="1080"/>
+        <w:rPr>
+          <w:sz w:val="32"/>
+          <w:szCs w:val="32"/>
+        </w:rPr>
+      </w:pPr>
+    </w:p>
+    <w:p>
+      <w:pPr>
+        <w:pStyle w:val="ListParagraph"/>
+        <w:numPr>
+          <w:ilvl w:val="0"/>
+          <w:numId w:val="4"/>
+        </w:numPr>
+        <w:rPr>
+          <w:sz w:val="32"/>
+          <w:szCs w:val="32"/>
+        </w:rPr>
+      </w:pPr>
+      <w:r>
+        <w:rPr>
+          <w:sz w:val="32"/>
+          <w:szCs w:val="32"/>
+        </w:rPr>
+        <w:t xml:space="preserve">Context Hook: It uses </w:t>
+      </w:r>
+      <w:proofErr w:type="spellStart"/>
+      <w:r>
+        <w:rPr>
+          <w:sz w:val="32"/>
+          <w:szCs w:val="32"/>
+        </w:rPr>
+        <w:t>useContext</w:t>
+      </w:r>
+      <w:proofErr w:type="spellEnd"/>
+      <w:r>
+        <w:rPr>
+          <w:sz w:val="32"/>
+          <w:szCs w:val="32"/>
+        </w:rPr>
+        <w:t xml:space="preserve"> which makes possibility to access information without being passed as a prop.</w:t>
+      </w:r>
+    </w:p>
+    <w:p>
+      <w:pPr>
+        <w:pStyle w:val="ListParagraph"/>
+        <w:ind w:left="1080"/>
+        <w:rPr>
+          <w:sz w:val="32"/>
+          <w:szCs w:val="32"/>
+        </w:rPr>
+      </w:pPr>
+    </w:p>
+    <w:p>
+      <w:pPr>
+        <w:pStyle w:val="ListParagraph"/>
+        <w:numPr>
+          <w:ilvl w:val="0"/>
+          <w:numId w:val="4"/>
+        </w:numPr>
+        <w:rPr>
+          <w:sz w:val="32"/>
+          <w:szCs w:val="32"/>
+        </w:rPr>
+      </w:pPr>
+      <w:r>
+        <w:rPr>
+          <w:sz w:val="32"/>
+          <w:szCs w:val="32"/>
+        </w:rPr>
+        <w:t xml:space="preserve">Ref Hook: It uses </w:t>
+      </w:r>
+      <w:proofErr w:type="spellStart"/>
+      <w:r>
+        <w:rPr>
+          <w:sz w:val="32"/>
+          <w:szCs w:val="32"/>
+        </w:rPr>
+        <w:t>useRef</w:t>
+      </w:r>
+      <w:proofErr w:type="spellEnd"/>
+      <w:r>
+        <w:rPr>
+          <w:sz w:val="32"/>
+          <w:szCs w:val="32"/>
+        </w:rPr>
+        <w:t xml:space="preserve"> which contains the variable having information not used for rendering </w:t>
+      </w:r>
+      <w:proofErr w:type="spellStart"/>
+      <w:r>
+        <w:rPr>
+          <w:sz w:val="32"/>
+          <w:szCs w:val="32"/>
+        </w:rPr>
+        <w:t>i.e</w:t>
+      </w:r>
+      <w:proofErr w:type="spellEnd"/>
+      <w:r>
+        <w:rPr>
+          <w:sz w:val="32"/>
+          <w:szCs w:val="32"/>
+        </w:rPr>
+        <w:t xml:space="preserve"> DOM</w:t>
+      </w:r>
+    </w:p>
+    <w:p>
+      <w:pPr>
+        <w:pStyle w:val="ListParagraph"/>
+        <w:ind w:left="1080"/>
+        <w:rPr>
+          <w:sz w:val="32"/>
+          <w:szCs w:val="32"/>
+        </w:rPr>
+      </w:pPr>
+    </w:p>
+    <w:p>
+      <w:pPr>
+        <w:pStyle w:val="ListParagraph"/>
+        <w:numPr>
+          <w:ilvl w:val="0"/>
+          <w:numId w:val="4"/>
+        </w:numPr>
+        <w:rPr>
+          <w:sz w:val="32"/>
+          <w:szCs w:val="32"/>
+        </w:rPr>
+      </w:pPr>
+      <w:r>
+        <w:rPr>
+          <w:sz w:val="32"/>
+          <w:szCs w:val="32"/>
+        </w:rPr>
+        <w:t xml:space="preserve">Effect Hook: It uses </w:t>
+      </w:r>
+      <w:proofErr w:type="spellStart"/>
+      <w:r>
+        <w:rPr>
+          <w:sz w:val="32"/>
+          <w:szCs w:val="32"/>
+        </w:rPr>
+        <w:t>useEffect</w:t>
+      </w:r>
+      <w:proofErr w:type="spellEnd"/>
+      <w:r>
+        <w:rPr>
+          <w:sz w:val="32"/>
+          <w:szCs w:val="32"/>
+        </w:rPr>
+        <w:t xml:space="preserve"> which helps the components to sync with the system. It includes changes in browser DOM, </w:t>
+      </w:r>
+      <w:proofErr w:type="gramStart"/>
+      <w:r>
+        <w:rPr>
+          <w:sz w:val="32"/>
+          <w:szCs w:val="32"/>
+        </w:rPr>
+        <w:t>networks</w:t>
+      </w:r>
+      <w:proofErr w:type="gramEnd"/>
+      <w:r>
+        <w:rPr>
+          <w:sz w:val="32"/>
+          <w:szCs w:val="32"/>
+        </w:rPr>
+        <w:t xml:space="preserve"> and other libraries.</w:t>
       </w:r>
     </w:p>
     <w:sectPr>
@@ -1332,6 +1705,95 @@
     </w:lvl>
   </w:abstractNum>
   <w:abstractNum w:abstractNumId="2" w15:restartNumberingAfterBreak="0">
+    <w:nsid w:val="64141C8C"/>
+    <w:multiLevelType w:val="hybridMultilevel"/>
+    <w:tmpl w:val="4DF87C4E"/>
+    <w:lvl w:ilvl="0" w:tplc="5F86F6E4">
+      <w:start w:val="1"/>
+      <w:numFmt w:val="decimal"/>
+      <w:lvlText w:val="%1."/>
+      <w:lvlJc w:val="left"/>
+      <w:pPr>
+        <w:ind w:left="1080" w:hanging="360"/>
+      </w:pPr>
+      <w:rPr>
+        <w:rFonts w:hint="default"/>
+      </w:rPr>
+    </w:lvl>
+    <w:lvl w:ilvl="1" w:tplc="40090019" w:tentative="1">
+      <w:start w:val="1"/>
+      <w:numFmt w:val="lowerLetter"/>
+      <w:lvlText w:val="%2."/>
+      <w:lvlJc w:val="left"/>
+      <w:pPr>
+        <w:ind w:left="1800" w:hanging="360"/>
+      </w:pPr>
+    </w:lvl>
+    <w:lvl w:ilvl="2" w:tplc="4009001B" w:tentative="1">
+      <w:start w:val="1"/>
+      <w:numFmt w:val="lowerRoman"/>
+      <w:lvlText w:val="%3."/>
+      <w:lvlJc w:val="right"/>
+      <w:pPr>
+        <w:ind w:left="2520" w:hanging="180"/>
+      </w:pPr>
+    </w:lvl>
+    <w:lvl w:ilvl="3" w:tplc="4009000F" w:tentative="1">
+      <w:start w:val="1"/>
+      <w:numFmt w:val="decimal"/>
+      <w:lvlText w:val="%4."/>
+      <w:lvlJc w:val="left"/>
+      <w:pPr>
+        <w:ind w:left="3240" w:hanging="360"/>
+      </w:pPr>
+    </w:lvl>
+    <w:lvl w:ilvl="4" w:tplc="40090019" w:tentative="1">
+      <w:start w:val="1"/>
+      <w:numFmt w:val="lowerLetter"/>
+      <w:lvlText w:val="%5."/>
+      <w:lvlJc w:val="left"/>
+      <w:pPr>
+        <w:ind w:left="3960" w:hanging="360"/>
+      </w:pPr>
+    </w:lvl>
+    <w:lvl w:ilvl="5" w:tplc="4009001B" w:tentative="1">
+      <w:start w:val="1"/>
+      <w:numFmt w:val="lowerRoman"/>
+      <w:lvlText w:val="%6."/>
+      <w:lvlJc w:val="right"/>
+      <w:pPr>
+        <w:ind w:left="4680" w:hanging="180"/>
+      </w:pPr>
+    </w:lvl>
+    <w:lvl w:ilvl="6" w:tplc="4009000F" w:tentative="1">
+      <w:start w:val="1"/>
+      <w:numFmt w:val="decimal"/>
+      <w:lvlText w:val="%7."/>
+      <w:lvlJc w:val="left"/>
+      <w:pPr>
+        <w:ind w:left="5400" w:hanging="360"/>
+      </w:pPr>
+    </w:lvl>
+    <w:lvl w:ilvl="7" w:tplc="40090019" w:tentative="1">
+      <w:start w:val="1"/>
+      <w:numFmt w:val="lowerLetter"/>
+      <w:lvlText w:val="%8."/>
+      <w:lvlJc w:val="left"/>
+      <w:pPr>
+        <w:ind w:left="6120" w:hanging="360"/>
+      </w:pPr>
+    </w:lvl>
+    <w:lvl w:ilvl="8" w:tplc="4009001B" w:tentative="1">
+      <w:start w:val="1"/>
+      <w:numFmt w:val="lowerRoman"/>
+      <w:lvlText w:val="%9."/>
+      <w:lvlJc w:val="right"/>
+      <w:pPr>
+        <w:ind w:left="6840" w:hanging="180"/>
+      </w:pPr>
+    </w:lvl>
+  </w:abstractNum>
+  <w:abstractNum w:abstractNumId="3" w15:restartNumberingAfterBreak="0">
     <w:nsid w:val="6B6A19CA"/>
     <w:multiLevelType w:val="hybridMultilevel"/>
     <w:tmpl w:val="587628C2"/>
@@ -1424,10 +1886,13 @@
     <w:abstractNumId w:val="1"/>
   </w:num>
   <w:num w:numId="2" w16cid:durableId="669721800">
-    <w:abstractNumId w:val="2"/>
+    <w:abstractNumId w:val="3"/>
   </w:num>
   <w:num w:numId="3" w16cid:durableId="121505248">
     <w:abstractNumId w:val="0"/>
+  </w:num>
+  <w:num w:numId="4" w16cid:durableId="1386443848">
+    <w:abstractNumId w:val="2"/>
   </w:num>
 </w:numbering>
 </file>
